--- a/Git Bash (Codes).docx
+++ b/Git Bash (Codes).docx
@@ -56,27 +56,7 @@
           <w:sz w:val="32"/>
           <w:szCs w:val="32"/>
         </w:rPr>
-        <w:t xml:space="preserve">Check Version of Git. (Installed or </w:t>
-      </w:r>
-      <w:proofErr w:type="gramStart"/>
-      <w:r>
-        <w:rPr>
-          <w:b/>
-          <w:bCs/>
-          <w:sz w:val="32"/>
-          <w:szCs w:val="32"/>
-        </w:rPr>
-        <w:t>Not</w:t>
-      </w:r>
-      <w:proofErr w:type="gramEnd"/>
-      <w:r>
-        <w:rPr>
-          <w:b/>
-          <w:bCs/>
-          <w:sz w:val="32"/>
-          <w:szCs w:val="32"/>
-        </w:rPr>
-        <w:t>?)</w:t>
+        <w:t>Check Version of Git. (Installed or Not?)</w:t>
       </w:r>
     </w:p>
     <w:p>
@@ -178,7 +158,6 @@
         <w:t xml:space="preserve">git config --global </w:t>
       </w:r>
       <w:proofErr w:type="spellStart"/>
-      <w:proofErr w:type="gramStart"/>
       <w:r>
         <w:rPr>
           <w:sz w:val="28"/>
@@ -187,7 +166,6 @@
         <w:t>user.email</w:t>
       </w:r>
       <w:proofErr w:type="spellEnd"/>
-      <w:proofErr w:type="gramEnd"/>
       <w:r>
         <w:rPr>
           <w:sz w:val="28"/>
@@ -291,7 +269,6 @@
         <w:t xml:space="preserve">git config --global </w:t>
       </w:r>
       <w:proofErr w:type="spellStart"/>
-      <w:proofErr w:type="gramStart"/>
       <w:r>
         <w:rPr>
           <w:sz w:val="28"/>
@@ -300,7 +277,6 @@
         <w:t>user.email</w:t>
       </w:r>
       <w:proofErr w:type="spellEnd"/>
-      <w:proofErr w:type="gramEnd"/>
     </w:p>
     <w:p>
       <w:pPr>
@@ -367,15 +343,7 @@
           <w:sz w:val="28"/>
           <w:szCs w:val="28"/>
         </w:rPr>
-        <w:t xml:space="preserve">git </w:t>
-      </w:r>
-      <w:proofErr w:type="gramStart"/>
-      <w:r>
-        <w:rPr>
-          <w:sz w:val="28"/>
-          <w:szCs w:val="28"/>
-        </w:rPr>
-        <w:t xml:space="preserve">add </w:t>
+        <w:t xml:space="preserve">git add </w:t>
       </w:r>
       <w:r>
         <w:rPr>
@@ -386,7 +354,6 @@
         </w:rPr>
         <w:t>.</w:t>
       </w:r>
-      <w:proofErr w:type="gramEnd"/>
       <w:r>
         <w:rPr>
           <w:b/>
@@ -410,15 +377,7 @@
           <w:sz w:val="28"/>
           <w:szCs w:val="28"/>
         </w:rPr>
-        <w:t xml:space="preserve">git </w:t>
-      </w:r>
-      <w:proofErr w:type="gramStart"/>
-      <w:r>
-        <w:rPr>
-          <w:sz w:val="28"/>
-          <w:szCs w:val="28"/>
-        </w:rPr>
-        <w:t>reset</w:t>
+        <w:t>git reset</w:t>
       </w:r>
       <w:r>
         <w:rPr>
@@ -429,7 +388,6 @@
         </w:rPr>
         <w:t xml:space="preserve"> .</w:t>
       </w:r>
-      <w:proofErr w:type="gramEnd"/>
     </w:p>
     <w:p>
       <w:pPr>
@@ -542,15 +500,7 @@
           <w:sz w:val="28"/>
           <w:szCs w:val="28"/>
         </w:rPr>
-        <w:t xml:space="preserve"> name </w:t>
-      </w:r>
-      <w:proofErr w:type="gramStart"/>
-      <w:r>
-        <w:rPr>
-          <w:sz w:val="28"/>
-          <w:szCs w:val="28"/>
-        </w:rPr>
-        <w:t xml:space="preserve">in </w:t>
+        <w:t xml:space="preserve"> name in </w:t>
       </w:r>
       <w:r>
         <w:rPr>
@@ -568,7 +518,6 @@
         <w:t>gitignore</w:t>
       </w:r>
       <w:proofErr w:type="spellEnd"/>
-      <w:proofErr w:type="gramEnd"/>
       <w:r>
         <w:rPr>
           <w:sz w:val="28"/>
@@ -832,23 +781,7 @@
           <w:sz w:val="28"/>
           <w:szCs w:val="28"/>
         </w:rPr>
-        <w:t xml:space="preserve">This will show hidden files </w:t>
-      </w:r>
-      <w:proofErr w:type="gramStart"/>
-      <w:r>
-        <w:rPr>
-          <w:sz w:val="28"/>
-          <w:szCs w:val="28"/>
-        </w:rPr>
-        <w:t>like .git</w:t>
-      </w:r>
-      <w:proofErr w:type="gramEnd"/>
-      <w:r>
-        <w:rPr>
-          <w:sz w:val="28"/>
-          <w:szCs w:val="28"/>
-        </w:rPr>
-        <w:t xml:space="preserve"> &amp; .</w:t>
+        <w:t>This will show hidden files like .git &amp; .</w:t>
       </w:r>
       <w:proofErr w:type="spellStart"/>
       <w:r>
@@ -882,6 +815,7 @@
       </w:pPr>
       <w:r>
         <w:rPr>
+          <w:noProof/>
           <w:sz w:val="28"/>
           <w:szCs w:val="28"/>
         </w:rPr>
@@ -1260,82 +1194,355 @@
           <w:sz w:val="28"/>
           <w:szCs w:val="28"/>
         </w:rPr>
+        <w:t>git add . //to add all the untracked files into staged position.</w:t>
+      </w:r>
+    </w:p>
+    <w:p>
+      <w:pPr>
+        <w:pStyle w:val="ListParagraph"/>
+        <w:numPr>
+          <w:ilvl w:val="0"/>
+          <w:numId w:val="1"/>
+        </w:numPr>
+        <w:rPr>
+          <w:sz w:val="28"/>
+          <w:szCs w:val="28"/>
+        </w:rPr>
+      </w:pPr>
+      <w:r>
+        <w:rPr>
+          <w:sz w:val="28"/>
+          <w:szCs w:val="28"/>
+        </w:rPr>
+        <w:t>git restore --staged file-name</w:t>
+      </w:r>
+    </w:p>
+    <w:p>
+      <w:pPr>
+        <w:rPr>
+          <w:b/>
+          <w:bCs/>
+          <w:sz w:val="32"/>
+          <w:szCs w:val="32"/>
+        </w:rPr>
+      </w:pPr>
+      <w:r>
+        <w:rPr>
+          <w:b/>
+          <w:bCs/>
+          <w:sz w:val="32"/>
+          <w:szCs w:val="32"/>
+        </w:rPr>
+        <w:t>To rename a branch</w:t>
+      </w:r>
+    </w:p>
+    <w:p>
+      <w:pPr>
+        <w:pStyle w:val="ListParagraph"/>
+        <w:numPr>
+          <w:ilvl w:val="0"/>
+          <w:numId w:val="1"/>
+        </w:numPr>
+        <w:rPr>
+          <w:sz w:val="28"/>
+          <w:szCs w:val="28"/>
+        </w:rPr>
+      </w:pPr>
+      <w:r>
+        <w:rPr>
+          <w:sz w:val="28"/>
+          <w:szCs w:val="28"/>
+        </w:rPr>
+        <w:t>git branch -m new-name-of-branch</w:t>
+      </w:r>
+    </w:p>
+    <w:p>
+      <w:pPr>
+        <w:rPr>
+          <w:b/>
+          <w:bCs/>
+          <w:sz w:val="32"/>
+          <w:szCs w:val="32"/>
+        </w:rPr>
+      </w:pPr>
+      <w:r>
+        <w:rPr>
+          <w:b/>
+          <w:bCs/>
+          <w:sz w:val="32"/>
+          <w:szCs w:val="32"/>
+        </w:rPr>
+        <w:t>To Push Directory to Git</w:t>
+      </w:r>
+      <w:r>
+        <w:rPr>
+          <w:b/>
+          <w:bCs/>
+          <w:sz w:val="32"/>
+          <w:szCs w:val="32"/>
+        </w:rPr>
+        <w:t>Hub</w:t>
+      </w:r>
+      <w:r>
+        <w:rPr>
+          <w:b/>
+          <w:bCs/>
+          <w:sz w:val="32"/>
+          <w:szCs w:val="32"/>
+        </w:rPr>
+        <w:t xml:space="preserve"> Repository</w:t>
+      </w:r>
+    </w:p>
+    <w:p>
+      <w:pPr>
+        <w:pStyle w:val="ListParagraph"/>
+        <w:numPr>
+          <w:ilvl w:val="0"/>
+          <w:numId w:val="1"/>
+        </w:numPr>
+        <w:rPr>
+          <w:sz w:val="28"/>
+          <w:szCs w:val="28"/>
+        </w:rPr>
+      </w:pPr>
+      <w:r>
+        <w:rPr>
+          <w:sz w:val="28"/>
+          <w:szCs w:val="28"/>
+        </w:rPr>
+        <w:t>// go to your GitHub account and select to create a repository.</w:t>
+      </w:r>
+    </w:p>
+    <w:p>
+      <w:pPr>
+        <w:pStyle w:val="ListParagraph"/>
+        <w:numPr>
+          <w:ilvl w:val="0"/>
+          <w:numId w:val="1"/>
+        </w:numPr>
+        <w:rPr>
+          <w:sz w:val="28"/>
+          <w:szCs w:val="28"/>
+        </w:rPr>
+      </w:pPr>
+      <w:r>
+        <w:rPr>
+          <w:sz w:val="28"/>
+          <w:szCs w:val="28"/>
+        </w:rPr>
+        <w:t>// get a https:// from there.</w:t>
+      </w:r>
+    </w:p>
+    <w:p>
+      <w:pPr>
+        <w:pStyle w:val="ListParagraph"/>
+        <w:numPr>
+          <w:ilvl w:val="0"/>
+          <w:numId w:val="1"/>
+        </w:numPr>
+        <w:rPr>
+          <w:sz w:val="28"/>
+          <w:szCs w:val="28"/>
+        </w:rPr>
+      </w:pPr>
+      <w:r>
+        <w:rPr>
+          <w:sz w:val="28"/>
+          <w:szCs w:val="28"/>
+        </w:rPr>
+        <w:t>// Now open your directory in local computer in VS Code</w:t>
+      </w:r>
+    </w:p>
+    <w:p>
+      <w:pPr>
+        <w:pStyle w:val="ListParagraph"/>
+        <w:numPr>
+          <w:ilvl w:val="0"/>
+          <w:numId w:val="1"/>
+        </w:numPr>
+        <w:rPr>
+          <w:sz w:val="28"/>
+          <w:szCs w:val="28"/>
+        </w:rPr>
+      </w:pPr>
+      <w:r>
+        <w:rPr>
+          <w:sz w:val="28"/>
+          <w:szCs w:val="28"/>
+        </w:rPr>
+        <w:t xml:space="preserve">// Open the terminal and </w:t>
+      </w:r>
+      <w:proofErr w:type="spellStart"/>
+      <w:r>
+        <w:rPr>
+          <w:sz w:val="28"/>
+          <w:szCs w:val="28"/>
+        </w:rPr>
+        <w:t>init</w:t>
+      </w:r>
+      <w:proofErr w:type="spellEnd"/>
+      <w:r>
+        <w:rPr>
+          <w:sz w:val="28"/>
+          <w:szCs w:val="28"/>
+        </w:rPr>
+        <w:t xml:space="preserve"> the Git there</w:t>
+      </w:r>
+    </w:p>
+    <w:p>
+      <w:pPr>
+        <w:pStyle w:val="ListParagraph"/>
+        <w:numPr>
+          <w:ilvl w:val="0"/>
+          <w:numId w:val="1"/>
+        </w:numPr>
+        <w:rPr>
+          <w:sz w:val="28"/>
+          <w:szCs w:val="28"/>
+        </w:rPr>
+      </w:pPr>
+      <w:r>
+        <w:rPr>
+          <w:sz w:val="28"/>
+          <w:szCs w:val="28"/>
+        </w:rPr>
         <w:t xml:space="preserve">git </w:t>
       </w:r>
-      <w:proofErr w:type="gramStart"/>
-      <w:r>
-        <w:rPr>
-          <w:sz w:val="28"/>
-          <w:szCs w:val="28"/>
-        </w:rPr>
-        <w:t>add .</w:t>
-      </w:r>
-      <w:proofErr w:type="gramEnd"/>
-      <w:r>
-        <w:rPr>
-          <w:sz w:val="28"/>
-          <w:szCs w:val="28"/>
-        </w:rPr>
-        <w:t xml:space="preserve"> //to add all the untracked files into staged position.</w:t>
-      </w:r>
-    </w:p>
-    <w:p>
-      <w:pPr>
-        <w:pStyle w:val="ListParagraph"/>
-        <w:numPr>
-          <w:ilvl w:val="0"/>
-          <w:numId w:val="1"/>
-        </w:numPr>
-        <w:rPr>
-          <w:sz w:val="28"/>
-          <w:szCs w:val="28"/>
-        </w:rPr>
-      </w:pPr>
-      <w:r>
-        <w:rPr>
-          <w:sz w:val="28"/>
-          <w:szCs w:val="28"/>
-        </w:rPr>
-        <w:t>git restore --staged file-name</w:t>
-      </w:r>
-    </w:p>
-    <w:p>
-      <w:pPr>
-        <w:rPr>
-          <w:b/>
-          <w:bCs/>
-          <w:sz w:val="32"/>
-          <w:szCs w:val="32"/>
-        </w:rPr>
-      </w:pPr>
-      <w:r>
-        <w:rPr>
-          <w:b/>
-          <w:bCs/>
-          <w:sz w:val="32"/>
-          <w:szCs w:val="32"/>
-        </w:rPr>
-        <w:t>To rename a branch</w:t>
-      </w:r>
-    </w:p>
-    <w:p>
-      <w:pPr>
-        <w:pStyle w:val="ListParagraph"/>
-        <w:numPr>
-          <w:ilvl w:val="0"/>
-          <w:numId w:val="1"/>
-        </w:numPr>
-        <w:rPr>
-          <w:sz w:val="28"/>
-          <w:szCs w:val="28"/>
-        </w:rPr>
-      </w:pPr>
-      <w:r>
-        <w:rPr>
-          <w:sz w:val="28"/>
-          <w:szCs w:val="28"/>
-        </w:rPr>
-        <w:t>git branch -m new-name-of-branch</w:t>
+      <w:proofErr w:type="spellStart"/>
+      <w:r>
+        <w:rPr>
+          <w:sz w:val="28"/>
+          <w:szCs w:val="28"/>
+        </w:rPr>
+        <w:t>init</w:t>
+      </w:r>
+      <w:proofErr w:type="spellEnd"/>
+      <w:r>
+        <w:rPr>
+          <w:sz w:val="28"/>
+          <w:szCs w:val="28"/>
+        </w:rPr>
+        <w:t xml:space="preserve"> </w:t>
+      </w:r>
+    </w:p>
+    <w:p>
+      <w:pPr>
+        <w:pStyle w:val="ListParagraph"/>
+        <w:numPr>
+          <w:ilvl w:val="0"/>
+          <w:numId w:val="1"/>
+        </w:numPr>
+        <w:rPr>
+          <w:sz w:val="28"/>
+          <w:szCs w:val="28"/>
+        </w:rPr>
+      </w:pPr>
+      <w:r>
+        <w:rPr>
+          <w:sz w:val="28"/>
+          <w:szCs w:val="28"/>
+        </w:rPr>
+        <w:t>git add .</w:t>
+      </w:r>
+    </w:p>
+    <w:p>
+      <w:pPr>
+        <w:pStyle w:val="ListParagraph"/>
+        <w:numPr>
+          <w:ilvl w:val="0"/>
+          <w:numId w:val="1"/>
+        </w:numPr>
+        <w:rPr>
+          <w:sz w:val="28"/>
+          <w:szCs w:val="28"/>
+        </w:rPr>
+      </w:pPr>
+      <w:r>
+        <w:rPr>
+          <w:sz w:val="28"/>
+          <w:szCs w:val="28"/>
+        </w:rPr>
+        <w:t>git commit -am “New Files added”</w:t>
+      </w:r>
+    </w:p>
+    <w:p>
+      <w:pPr>
+        <w:pStyle w:val="ListParagraph"/>
+        <w:numPr>
+          <w:ilvl w:val="0"/>
+          <w:numId w:val="1"/>
+        </w:numPr>
+        <w:rPr>
+          <w:sz w:val="28"/>
+          <w:szCs w:val="28"/>
+        </w:rPr>
+      </w:pPr>
+      <w:r>
+        <w:rPr>
+          <w:sz w:val="28"/>
+          <w:szCs w:val="28"/>
+        </w:rPr>
+        <w:t>git remote -v // check do we have any remote version.</w:t>
+      </w:r>
+    </w:p>
+    <w:p>
+      <w:pPr>
+        <w:pStyle w:val="ListParagraph"/>
+        <w:numPr>
+          <w:ilvl w:val="0"/>
+          <w:numId w:val="1"/>
+        </w:numPr>
+        <w:rPr>
+          <w:sz w:val="28"/>
+          <w:szCs w:val="28"/>
+        </w:rPr>
+      </w:pPr>
+      <w:r>
+        <w:rPr>
+          <w:sz w:val="28"/>
+          <w:szCs w:val="28"/>
+        </w:rPr>
+        <w:t xml:space="preserve">git remote add origin(or any name) https:// “paste the copied URL here” </w:t>
+      </w:r>
+    </w:p>
+    <w:p>
+      <w:pPr>
+        <w:pStyle w:val="ListParagraph"/>
+        <w:numPr>
+          <w:ilvl w:val="0"/>
+          <w:numId w:val="1"/>
+        </w:numPr>
+        <w:rPr>
+          <w:sz w:val="28"/>
+          <w:szCs w:val="28"/>
+        </w:rPr>
+      </w:pPr>
+      <w:r>
+        <w:rPr>
+          <w:sz w:val="28"/>
+          <w:szCs w:val="28"/>
+        </w:rPr>
+        <w:t>git branch -m master</w:t>
+      </w:r>
+    </w:p>
+    <w:p>
+      <w:pPr>
+        <w:pStyle w:val="ListParagraph"/>
+        <w:numPr>
+          <w:ilvl w:val="0"/>
+          <w:numId w:val="1"/>
+        </w:numPr>
+        <w:rPr>
+          <w:sz w:val="28"/>
+          <w:szCs w:val="28"/>
+        </w:rPr>
+      </w:pPr>
+      <w:r>
+        <w:rPr>
+          <w:sz w:val="28"/>
+          <w:szCs w:val="28"/>
+        </w:rPr>
+        <w:t>git push -u origin master</w:t>
       </w:r>
     </w:p>
     <w:sectPr>
@@ -1430,12 +1637,6 @@
         <w:bCs/>
       </w:rPr>
       <w:tab/>
-    </w:r>
-    <w:r>
-      <w:rPr>
-        <w:b/>
-        <w:bCs/>
-      </w:rPr>
       <w:t>zainasifrajpoot.official@gmail.com</w:t>
     </w:r>
   </w:p>

--- a/Git Bash (Codes).docx
+++ b/Git Bash (Codes).docx
@@ -56,7 +56,27 @@
           <w:sz w:val="32"/>
           <w:szCs w:val="32"/>
         </w:rPr>
-        <w:t>Check Version of Git. (Installed or Not?)</w:t>
+        <w:t xml:space="preserve">Check Version of Git. (Installed or </w:t>
+      </w:r>
+      <w:proofErr w:type="gramStart"/>
+      <w:r>
+        <w:rPr>
+          <w:b/>
+          <w:bCs/>
+          <w:sz w:val="32"/>
+          <w:szCs w:val="32"/>
+        </w:rPr>
+        <w:t>Not</w:t>
+      </w:r>
+      <w:proofErr w:type="gramEnd"/>
+      <w:r>
+        <w:rPr>
+          <w:b/>
+          <w:bCs/>
+          <w:sz w:val="32"/>
+          <w:szCs w:val="32"/>
+        </w:rPr>
+        <w:t>?)</w:t>
       </w:r>
     </w:p>
     <w:p>
@@ -158,6 +178,7 @@
         <w:t xml:space="preserve">git config --global </w:t>
       </w:r>
       <w:proofErr w:type="spellStart"/>
+      <w:proofErr w:type="gramStart"/>
       <w:r>
         <w:rPr>
           <w:sz w:val="28"/>
@@ -166,6 +187,7 @@
         <w:t>user.email</w:t>
       </w:r>
       <w:proofErr w:type="spellEnd"/>
+      <w:proofErr w:type="gramEnd"/>
       <w:r>
         <w:rPr>
           <w:sz w:val="28"/>
@@ -269,6 +291,7 @@
         <w:t xml:space="preserve">git config --global </w:t>
       </w:r>
       <w:proofErr w:type="spellStart"/>
+      <w:proofErr w:type="gramStart"/>
       <w:r>
         <w:rPr>
           <w:sz w:val="28"/>
@@ -277,6 +300,7 @@
         <w:t>user.email</w:t>
       </w:r>
       <w:proofErr w:type="spellEnd"/>
+      <w:proofErr w:type="gramEnd"/>
     </w:p>
     <w:p>
       <w:pPr>
@@ -343,7 +367,15 @@
           <w:sz w:val="28"/>
           <w:szCs w:val="28"/>
         </w:rPr>
-        <w:t xml:space="preserve">git add </w:t>
+        <w:t xml:space="preserve">git </w:t>
+      </w:r>
+      <w:proofErr w:type="gramStart"/>
+      <w:r>
+        <w:rPr>
+          <w:sz w:val="28"/>
+          <w:szCs w:val="28"/>
+        </w:rPr>
+        <w:t xml:space="preserve">add </w:t>
       </w:r>
       <w:r>
         <w:rPr>
@@ -354,6 +386,7 @@
         </w:rPr>
         <w:t>.</w:t>
       </w:r>
+      <w:proofErr w:type="gramEnd"/>
       <w:r>
         <w:rPr>
           <w:b/>
@@ -377,7 +410,15 @@
           <w:sz w:val="28"/>
           <w:szCs w:val="28"/>
         </w:rPr>
-        <w:t>git reset</w:t>
+        <w:t xml:space="preserve">git </w:t>
+      </w:r>
+      <w:proofErr w:type="gramStart"/>
+      <w:r>
+        <w:rPr>
+          <w:sz w:val="28"/>
+          <w:szCs w:val="28"/>
+        </w:rPr>
+        <w:t>reset</w:t>
       </w:r>
       <w:r>
         <w:rPr>
@@ -388,6 +429,7 @@
         </w:rPr>
         <w:t xml:space="preserve"> .</w:t>
       </w:r>
+      <w:proofErr w:type="gramEnd"/>
     </w:p>
     <w:p>
       <w:pPr>
@@ -500,7 +542,15 @@
           <w:sz w:val="28"/>
           <w:szCs w:val="28"/>
         </w:rPr>
-        <w:t xml:space="preserve"> name in </w:t>
+        <w:t xml:space="preserve"> name </w:t>
+      </w:r>
+      <w:proofErr w:type="gramStart"/>
+      <w:r>
+        <w:rPr>
+          <w:sz w:val="28"/>
+          <w:szCs w:val="28"/>
+        </w:rPr>
+        <w:t xml:space="preserve">in </w:t>
       </w:r>
       <w:r>
         <w:rPr>
@@ -518,6 +568,7 @@
         <w:t>gitignore</w:t>
       </w:r>
       <w:proofErr w:type="spellEnd"/>
+      <w:proofErr w:type="gramEnd"/>
       <w:r>
         <w:rPr>
           <w:sz w:val="28"/>
@@ -781,7 +832,23 @@
           <w:sz w:val="28"/>
           <w:szCs w:val="28"/>
         </w:rPr>
-        <w:t>This will show hidden files like .git &amp; .</w:t>
+        <w:t xml:space="preserve">This will show hidden files </w:t>
+      </w:r>
+      <w:proofErr w:type="gramStart"/>
+      <w:r>
+        <w:rPr>
+          <w:sz w:val="28"/>
+          <w:szCs w:val="28"/>
+        </w:rPr>
+        <w:t>like .git</w:t>
+      </w:r>
+      <w:proofErr w:type="gramEnd"/>
+      <w:r>
+        <w:rPr>
+          <w:sz w:val="28"/>
+          <w:szCs w:val="28"/>
+        </w:rPr>
+        <w:t xml:space="preserve"> &amp; .</w:t>
       </w:r>
       <w:proofErr w:type="spellStart"/>
       <w:r>
@@ -1194,7 +1261,23 @@
           <w:sz w:val="28"/>
           <w:szCs w:val="28"/>
         </w:rPr>
-        <w:t>git add . //to add all the untracked files into staged position.</w:t>
+        <w:t xml:space="preserve">git </w:t>
+      </w:r>
+      <w:proofErr w:type="gramStart"/>
+      <w:r>
+        <w:rPr>
+          <w:sz w:val="28"/>
+          <w:szCs w:val="28"/>
+        </w:rPr>
+        <w:t>add .</w:t>
+      </w:r>
+      <w:proofErr w:type="gramEnd"/>
+      <w:r>
+        <w:rPr>
+          <w:sz w:val="28"/>
+          <w:szCs w:val="28"/>
+        </w:rPr>
+        <w:t xml:space="preserve"> //to add all the untracked files into staged position.</w:t>
       </w:r>
     </w:p>
     <w:p>
@@ -1442,8 +1525,17 @@
           <w:sz w:val="28"/>
           <w:szCs w:val="28"/>
         </w:rPr>
-        <w:t>git add .</w:t>
-      </w:r>
+        <w:t xml:space="preserve">git </w:t>
+      </w:r>
+      <w:proofErr w:type="gramStart"/>
+      <w:r>
+        <w:rPr>
+          <w:sz w:val="28"/>
+          <w:szCs w:val="28"/>
+        </w:rPr>
+        <w:t>add .</w:t>
+      </w:r>
+      <w:proofErr w:type="gramEnd"/>
     </w:p>
     <w:p>
       <w:pPr>
@@ -1502,7 +1594,23 @@
           <w:sz w:val="28"/>
           <w:szCs w:val="28"/>
         </w:rPr>
-        <w:t xml:space="preserve">git remote add origin(or any name) https:// “paste the copied URL here” </w:t>
+        <w:t xml:space="preserve">git remote add </w:t>
+      </w:r>
+      <w:proofErr w:type="gramStart"/>
+      <w:r>
+        <w:rPr>
+          <w:sz w:val="28"/>
+          <w:szCs w:val="28"/>
+        </w:rPr>
+        <w:t>origin(</w:t>
+      </w:r>
+      <w:proofErr w:type="gramEnd"/>
+      <w:r>
+        <w:rPr>
+          <w:sz w:val="28"/>
+          <w:szCs w:val="28"/>
+        </w:rPr>
+        <w:t xml:space="preserve">or any name) https:// “paste the copied URL here” </w:t>
       </w:r>
     </w:p>
     <w:p>
@@ -1545,8 +1653,320 @@
         <w:t>git push -u origin master</w:t>
       </w:r>
     </w:p>
+    <w:p>
+      <w:pPr>
+        <w:rPr>
+          <w:sz w:val="28"/>
+          <w:szCs w:val="28"/>
+        </w:rPr>
+      </w:pPr>
+    </w:p>
+    <w:p>
+      <w:pPr>
+        <w:rPr>
+          <w:b/>
+          <w:bCs/>
+          <w:sz w:val="32"/>
+          <w:szCs w:val="32"/>
+        </w:rPr>
+      </w:pPr>
+      <w:r>
+        <w:rPr>
+          <w:b/>
+          <w:bCs/>
+          <w:sz w:val="32"/>
+          <w:szCs w:val="32"/>
+        </w:rPr>
+        <w:lastRenderedPageBreak/>
+        <w:t>To Fork a Repository</w:t>
+      </w:r>
+    </w:p>
+    <w:p>
+      <w:pPr>
+        <w:pStyle w:val="ListParagraph"/>
+        <w:numPr>
+          <w:ilvl w:val="0"/>
+          <w:numId w:val="1"/>
+        </w:numPr>
+        <w:rPr>
+          <w:sz w:val="28"/>
+          <w:szCs w:val="28"/>
+        </w:rPr>
+      </w:pPr>
+      <w:r>
+        <w:rPr>
+          <w:sz w:val="28"/>
+          <w:szCs w:val="28"/>
+        </w:rPr>
+        <w:t xml:space="preserve">There is a button in the repository which we want to fork then we just click and select our account. </w:t>
+      </w:r>
+    </w:p>
+    <w:p>
+      <w:pPr>
+        <w:pStyle w:val="ListParagraph"/>
+        <w:numPr>
+          <w:ilvl w:val="0"/>
+          <w:numId w:val="1"/>
+        </w:numPr>
+        <w:rPr>
+          <w:sz w:val="28"/>
+          <w:szCs w:val="28"/>
+        </w:rPr>
+      </w:pPr>
+      <w:r>
+        <w:rPr>
+          <w:sz w:val="28"/>
+          <w:szCs w:val="28"/>
+        </w:rPr>
+        <w:t>This will make a copy of their project into our account</w:t>
+      </w:r>
+      <w:r>
+        <w:rPr>
+          <w:sz w:val="28"/>
+          <w:szCs w:val="28"/>
+        </w:rPr>
+        <w:t>.</w:t>
+      </w:r>
+    </w:p>
+    <w:p>
+      <w:pPr>
+        <w:pStyle w:val="ListParagraph"/>
+        <w:numPr>
+          <w:ilvl w:val="0"/>
+          <w:numId w:val="1"/>
+        </w:numPr>
+        <w:rPr>
+          <w:sz w:val="28"/>
+          <w:szCs w:val="28"/>
+        </w:rPr>
+      </w:pPr>
+      <w:r>
+        <w:rPr>
+          <w:sz w:val="28"/>
+          <w:szCs w:val="28"/>
+        </w:rPr>
+        <w:t>Then we can just clone/pull it from our account to local account.</w:t>
+      </w:r>
+    </w:p>
+    <w:p>
+      <w:pPr>
+        <w:rPr>
+          <w:b/>
+          <w:bCs/>
+          <w:sz w:val="32"/>
+          <w:szCs w:val="32"/>
+        </w:rPr>
+      </w:pPr>
+      <w:r>
+        <w:rPr>
+          <w:b/>
+          <w:bCs/>
+          <w:sz w:val="32"/>
+          <w:szCs w:val="32"/>
+        </w:rPr>
+        <w:t xml:space="preserve">To </w:t>
+      </w:r>
+      <w:r>
+        <w:rPr>
+          <w:b/>
+          <w:bCs/>
+          <w:sz w:val="32"/>
+          <w:szCs w:val="32"/>
+        </w:rPr>
+        <w:t>clone</w:t>
+      </w:r>
+      <w:r>
+        <w:rPr>
+          <w:b/>
+          <w:bCs/>
+          <w:sz w:val="32"/>
+          <w:szCs w:val="32"/>
+        </w:rPr>
+        <w:t xml:space="preserve"> a Repository</w:t>
+      </w:r>
+    </w:p>
+    <w:p>
+      <w:pPr>
+        <w:pStyle w:val="ListParagraph"/>
+        <w:numPr>
+          <w:ilvl w:val="0"/>
+          <w:numId w:val="1"/>
+        </w:numPr>
+        <w:rPr>
+          <w:sz w:val="28"/>
+          <w:szCs w:val="28"/>
+        </w:rPr>
+      </w:pPr>
+      <w:r>
+        <w:rPr>
+          <w:sz w:val="28"/>
+          <w:szCs w:val="28"/>
+        </w:rPr>
+        <w:t>Get link</w:t>
+      </w:r>
+      <w:r>
+        <w:rPr>
+          <w:sz w:val="28"/>
+          <w:szCs w:val="28"/>
+        </w:rPr>
+        <w:t xml:space="preserve"> of the cloning repository then just do it </w:t>
+      </w:r>
+    </w:p>
+    <w:p>
+      <w:pPr>
+        <w:pStyle w:val="ListParagraph"/>
+        <w:numPr>
+          <w:ilvl w:val="0"/>
+          <w:numId w:val="1"/>
+        </w:numPr>
+        <w:rPr>
+          <w:sz w:val="28"/>
+          <w:szCs w:val="28"/>
+        </w:rPr>
+      </w:pPr>
+      <w:r>
+        <w:rPr>
+          <w:sz w:val="28"/>
+          <w:szCs w:val="28"/>
+        </w:rPr>
+        <w:t>git clone “paste link here”</w:t>
+      </w:r>
+    </w:p>
+    <w:p>
+      <w:pPr>
+        <w:pStyle w:val="ListParagraph"/>
+        <w:numPr>
+          <w:ilvl w:val="0"/>
+          <w:numId w:val="1"/>
+        </w:numPr>
+        <w:rPr>
+          <w:sz w:val="28"/>
+          <w:szCs w:val="28"/>
+        </w:rPr>
+      </w:pPr>
+      <w:r>
+        <w:rPr>
+          <w:sz w:val="28"/>
+          <w:szCs w:val="28"/>
+        </w:rPr>
+        <w:t>Now you can perform your task at your local</w:t>
+      </w:r>
+    </w:p>
+    <w:p>
+      <w:pPr>
+        <w:rPr>
+          <w:b/>
+          <w:bCs/>
+          <w:sz w:val="32"/>
+          <w:szCs w:val="32"/>
+        </w:rPr>
+      </w:pPr>
+      <w:r>
+        <w:rPr>
+          <w:b/>
+          <w:bCs/>
+          <w:sz w:val="32"/>
+          <w:szCs w:val="32"/>
+        </w:rPr>
+        <w:t xml:space="preserve">To Add a </w:t>
+      </w:r>
+      <w:r>
+        <w:rPr>
+          <w:b/>
+          <w:bCs/>
+          <w:sz w:val="32"/>
+          <w:szCs w:val="32"/>
+        </w:rPr>
+        <w:t>contributor</w:t>
+      </w:r>
+    </w:p>
+    <w:p>
+      <w:pPr>
+        <w:pStyle w:val="ListParagraph"/>
+        <w:numPr>
+          <w:ilvl w:val="0"/>
+          <w:numId w:val="1"/>
+        </w:numPr>
+        <w:rPr>
+          <w:sz w:val="28"/>
+          <w:szCs w:val="28"/>
+        </w:rPr>
+      </w:pPr>
+      <w:r>
+        <w:rPr>
+          <w:sz w:val="28"/>
+          <w:szCs w:val="28"/>
+        </w:rPr>
+        <w:t>We al</w:t>
+      </w:r>
+      <w:r>
+        <w:rPr>
+          <w:sz w:val="28"/>
+          <w:szCs w:val="28"/>
+        </w:rPr>
+        <w:t>so have a button to add a contributor in our project who have full access to our project and can also modify our project.</w:t>
+      </w:r>
+    </w:p>
+    <w:p>
+      <w:pPr>
+        <w:rPr>
+          <w:b/>
+          <w:bCs/>
+          <w:sz w:val="32"/>
+          <w:szCs w:val="32"/>
+        </w:rPr>
+      </w:pPr>
+      <w:r>
+        <w:rPr>
+          <w:b/>
+          <w:bCs/>
+          <w:sz w:val="32"/>
+          <w:szCs w:val="32"/>
+        </w:rPr>
+        <w:t>Source:</w:t>
+      </w:r>
+    </w:p>
+    <w:p>
+      <w:pPr>
+        <w:ind w:firstLine="720"/>
+        <w:rPr>
+          <w:b/>
+          <w:bCs/>
+          <w:sz w:val="28"/>
+          <w:szCs w:val="28"/>
+        </w:rPr>
+      </w:pPr>
+      <w:hyperlink r:id="rId8" w:history="1">
+        <w:r>
+          <w:rPr>
+            <w:rStyle w:val="Hyperlink"/>
+            <w:b/>
+            <w:bCs/>
+          </w:rPr>
+          <w:t xml:space="preserve">(65) Learn complete Git and </w:t>
+        </w:r>
+        <w:proofErr w:type="spellStart"/>
+        <w:r>
+          <w:rPr>
+            <w:rStyle w:val="Hyperlink"/>
+            <w:b/>
+            <w:bCs/>
+          </w:rPr>
+          <w:t>Github</w:t>
+        </w:r>
+        <w:proofErr w:type="spellEnd"/>
+        <w:r>
+          <w:rPr>
+            <w:rStyle w:val="Hyperlink"/>
+            <w:b/>
+            <w:bCs/>
+          </w:rPr>
+          <w:t xml:space="preserve"> in 1 video | Open-source Contribution | Linux commands &amp; tricks - YouTube</w:t>
+        </w:r>
+      </w:hyperlink>
+    </w:p>
     <w:sectPr>
-      <w:headerReference w:type="default" r:id="rId8"/>
+      <w:headerReference w:type="default" r:id="rId9"/>
       <w:pgSz w:w="12240" w:h="15840"/>
       <w:pgMar w:top="1440" w:right="1440" w:bottom="1440" w:left="1440" w:header="720" w:footer="720" w:gutter="0"/>
       <w:cols w:space="720"/>
@@ -2263,6 +2683,18 @@
     <w:uiPriority w:val="99"/>
     <w:rsid w:val="00550BAB"/>
   </w:style>
+  <w:style w:type="character" w:styleId="Hyperlink">
+    <w:name w:val="Hyperlink"/>
+    <w:basedOn w:val="DefaultParagraphFont"/>
+    <w:uiPriority w:val="99"/>
+    <w:semiHidden/>
+    <w:unhideWhenUsed/>
+    <w:rsid w:val="00CD2241"/>
+    <w:rPr>
+      <w:color w:val="0000FF"/>
+      <w:u w:val="single"/>
+    </w:rPr>
+  </w:style>
 </w:styles>
 </file>
 
